--- a/SP5/submitted/Report.docx
+++ b/SP5/submitted/Report.docx
@@ -116,13 +116,12 @@
     </w:p>
     <w:tbl>
       <w:tblPr>
-        <w:tblpPr w:leftFromText="180" w:rightFromText="180" w:vertAnchor="page" w:horzAnchor="margin" w:tblpY="4211"/>
-        <w:tblW w:w="8208" w:type="dxa"/>
+        <w:tblW w:w="8060" w:type="dxa"/>
         <w:tblLook w:val="04A0" w:firstRow="1" w:lastRow="0" w:firstColumn="1" w:lastColumn="0" w:noHBand="0" w:noVBand="1"/>
       </w:tblPr>
       <w:tblGrid>
         <w:gridCol w:w="1251"/>
-        <w:gridCol w:w="997"/>
+        <w:gridCol w:w="960"/>
         <w:gridCol w:w="2980"/>
         <w:gridCol w:w="2980"/>
       </w:tblGrid>
@@ -132,7 +131,7 @@
         </w:trPr>
         <w:tc>
           <w:tcPr>
-            <w:tcW w:w="1251" w:type="dxa"/>
+            <w:tcW w:w="1140" w:type="dxa"/>
             <w:tcBorders>
               <w:top w:val="single" w:sz="4" w:space="0" w:color="auto"/>
               <w:left w:val="single" w:sz="4" w:space="0" w:color="auto"/>
@@ -163,7 +162,7 @@
         </w:tc>
         <w:tc>
           <w:tcPr>
-            <w:tcW w:w="997" w:type="dxa"/>
+            <w:tcW w:w="960" w:type="dxa"/>
             <w:tcBorders>
               <w:top w:val="single" w:sz="4" w:space="0" w:color="auto"/>
               <w:left w:val="nil"/>
@@ -261,7 +260,7 @@
         </w:trPr>
         <w:tc>
           <w:tcPr>
-            <w:tcW w:w="1251" w:type="dxa"/>
+            <w:tcW w:w="1140" w:type="dxa"/>
             <w:tcBorders>
               <w:top w:val="nil"/>
               <w:left w:val="single" w:sz="4" w:space="0" w:color="auto"/>
@@ -292,33 +291,32 @@
         </w:tc>
         <w:tc>
           <w:tcPr>
-            <w:tcW w:w="997" w:type="dxa"/>
-            <w:tcBorders>
-              <w:top w:val="nil"/>
-              <w:left w:val="nil"/>
-              <w:bottom w:val="single" w:sz="4" w:space="0" w:color="auto"/>
-              <w:right w:val="single" w:sz="4" w:space="0" w:color="auto"/>
-            </w:tcBorders>
-            <w:shd w:val="clear" w:color="auto" w:fill="auto"/>
-            <w:noWrap/>
-            <w:vAlign w:val="bottom"/>
-            <w:hideMark/>
-          </w:tcPr>
-          <w:p>
-            <w:pPr>
-              <w:spacing w:after="0" w:line="240" w:lineRule="auto"/>
-              <w:jc w:val="right"/>
-              <w:rPr>
-                <w:rFonts w:ascii="Calibri" w:eastAsia="Times New Roman" w:hAnsi="Calibri" w:cs="Calibri"/>
-                <w:color w:val="000000"/>
-              </w:rPr>
-            </w:pPr>
-            <w:r>
-              <w:rPr>
-                <w:rFonts w:ascii="Calibri" w:eastAsia="Times New Roman" w:hAnsi="Calibri" w:cs="Calibri"/>
-                <w:color w:val="000000"/>
-              </w:rPr>
-              <w:t>300000</w:t>
+            <w:tcW w:w="960" w:type="dxa"/>
+            <w:tcBorders>
+              <w:top w:val="nil"/>
+              <w:left w:val="nil"/>
+              <w:bottom w:val="single" w:sz="4" w:space="0" w:color="auto"/>
+              <w:right w:val="single" w:sz="4" w:space="0" w:color="auto"/>
+            </w:tcBorders>
+            <w:shd w:val="clear" w:color="auto" w:fill="auto"/>
+            <w:noWrap/>
+            <w:vAlign w:val="bottom"/>
+            <w:hideMark/>
+          </w:tcPr>
+          <w:p>
+            <w:pPr>
+              <w:spacing w:after="0" w:line="240" w:lineRule="auto"/>
+              <w:rPr>
+                <w:rFonts w:ascii="Calibri" w:eastAsia="Times New Roman" w:hAnsi="Calibri" w:cs="Calibri"/>
+                <w:color w:val="000000"/>
+              </w:rPr>
+            </w:pPr>
+            <w:r>
+              <w:rPr>
+                <w:rFonts w:ascii="Calibri" w:eastAsia="Times New Roman" w:hAnsi="Calibri" w:cs="Calibri"/>
+                <w:color w:val="000000"/>
+              </w:rPr>
+              <w:t>10M</w:t>
             </w:r>
           </w:p>
         </w:tc>
@@ -349,7 +347,7 @@
                 <w:rFonts w:ascii="Calibri" w:eastAsia="Times New Roman" w:hAnsi="Calibri" w:cs="Calibri"/>
                 <w:color w:val="000000"/>
               </w:rPr>
-              <w:t>125 msec.</w:t>
+              <w:t>360 msec.</w:t>
             </w:r>
           </w:p>
         </w:tc>
@@ -380,7 +378,7 @@
                 <w:rFonts w:ascii="Calibri" w:eastAsia="Times New Roman" w:hAnsi="Calibri" w:cs="Calibri"/>
                 <w:color w:val="000000"/>
               </w:rPr>
-              <w:t>78 msec.</w:t>
+              <w:t>250 msec.</w:t>
             </w:r>
           </w:p>
         </w:tc>
@@ -391,7 +389,7 @@
         </w:trPr>
         <w:tc>
           <w:tcPr>
-            <w:tcW w:w="1251" w:type="dxa"/>
+            <w:tcW w:w="1140" w:type="dxa"/>
             <w:tcBorders>
               <w:top w:val="nil"/>
               <w:left w:val="single" w:sz="4" w:space="0" w:color="auto"/>
@@ -422,33 +420,32 @@
         </w:tc>
         <w:tc>
           <w:tcPr>
-            <w:tcW w:w="997" w:type="dxa"/>
-            <w:tcBorders>
-              <w:top w:val="nil"/>
-              <w:left w:val="nil"/>
-              <w:bottom w:val="single" w:sz="4" w:space="0" w:color="auto"/>
-              <w:right w:val="single" w:sz="4" w:space="0" w:color="auto"/>
-            </w:tcBorders>
-            <w:shd w:val="clear" w:color="auto" w:fill="auto"/>
-            <w:noWrap/>
-            <w:vAlign w:val="bottom"/>
-            <w:hideMark/>
-          </w:tcPr>
-          <w:p>
-            <w:pPr>
-              <w:spacing w:after="0" w:line="240" w:lineRule="auto"/>
-              <w:jc w:val="right"/>
-              <w:rPr>
-                <w:rFonts w:ascii="Calibri" w:eastAsia="Times New Roman" w:hAnsi="Calibri" w:cs="Calibri"/>
-                <w:color w:val="000000"/>
-              </w:rPr>
-            </w:pPr>
-            <w:r>
-              <w:rPr>
-                <w:rFonts w:ascii="Calibri" w:eastAsia="Times New Roman" w:hAnsi="Calibri" w:cs="Calibri"/>
-                <w:color w:val="000000"/>
-              </w:rPr>
-              <w:t>300000</w:t>
+            <w:tcW w:w="960" w:type="dxa"/>
+            <w:tcBorders>
+              <w:top w:val="nil"/>
+              <w:left w:val="nil"/>
+              <w:bottom w:val="single" w:sz="4" w:space="0" w:color="auto"/>
+              <w:right w:val="single" w:sz="4" w:space="0" w:color="auto"/>
+            </w:tcBorders>
+            <w:shd w:val="clear" w:color="auto" w:fill="auto"/>
+            <w:noWrap/>
+            <w:vAlign w:val="bottom"/>
+            <w:hideMark/>
+          </w:tcPr>
+          <w:p>
+            <w:pPr>
+              <w:spacing w:after="0" w:line="240" w:lineRule="auto"/>
+              <w:rPr>
+                <w:rFonts w:ascii="Calibri" w:eastAsia="Times New Roman" w:hAnsi="Calibri" w:cs="Calibri"/>
+                <w:color w:val="000000"/>
+              </w:rPr>
+            </w:pPr>
+            <w:r>
+              <w:rPr>
+                <w:rFonts w:ascii="Calibri" w:eastAsia="Times New Roman" w:hAnsi="Calibri" w:cs="Calibri"/>
+                <w:color w:val="000000"/>
+              </w:rPr>
+              <w:t>10M</w:t>
             </w:r>
           </w:p>
         </w:tc>
@@ -479,7 +476,7 @@
                 <w:rFonts w:ascii="Calibri" w:eastAsia="Times New Roman" w:hAnsi="Calibri" w:cs="Calibri"/>
                 <w:color w:val="000000"/>
               </w:rPr>
-              <w:t>47 msec</w:t>
+              <w:t>187 msec.</w:t>
             </w:r>
           </w:p>
         </w:tc>
@@ -510,7 +507,7 @@
                 <w:rFonts w:ascii="Calibri" w:eastAsia="Times New Roman" w:hAnsi="Calibri" w:cs="Calibri"/>
                 <w:color w:val="000000"/>
               </w:rPr>
-              <w:t>62 msec</w:t>
+              <w:t>187 msec.</w:t>
             </w:r>
           </w:p>
         </w:tc>
@@ -521,7 +518,7 @@
         </w:trPr>
         <w:tc>
           <w:tcPr>
-            <w:tcW w:w="1251" w:type="dxa"/>
+            <w:tcW w:w="1140" w:type="dxa"/>
             <w:tcBorders>
               <w:top w:val="nil"/>
               <w:left w:val="single" w:sz="4" w:space="0" w:color="auto"/>
@@ -552,33 +549,32 @@
         </w:tc>
         <w:tc>
           <w:tcPr>
-            <w:tcW w:w="997" w:type="dxa"/>
-            <w:tcBorders>
-              <w:top w:val="nil"/>
-              <w:left w:val="nil"/>
-              <w:bottom w:val="single" w:sz="4" w:space="0" w:color="auto"/>
-              <w:right w:val="single" w:sz="4" w:space="0" w:color="auto"/>
-            </w:tcBorders>
-            <w:shd w:val="clear" w:color="auto" w:fill="auto"/>
-            <w:noWrap/>
-            <w:vAlign w:val="bottom"/>
-            <w:hideMark/>
-          </w:tcPr>
-          <w:p>
-            <w:pPr>
-              <w:spacing w:after="0" w:line="240" w:lineRule="auto"/>
-              <w:jc w:val="right"/>
-              <w:rPr>
-                <w:rFonts w:ascii="Calibri" w:eastAsia="Times New Roman" w:hAnsi="Calibri" w:cs="Calibri"/>
-                <w:color w:val="000000"/>
-              </w:rPr>
-            </w:pPr>
-            <w:r>
-              <w:rPr>
-                <w:rFonts w:ascii="Calibri" w:eastAsia="Times New Roman" w:hAnsi="Calibri" w:cs="Calibri"/>
-                <w:color w:val="000000"/>
-              </w:rPr>
-              <w:t>200000</w:t>
+            <w:tcW w:w="960" w:type="dxa"/>
+            <w:tcBorders>
+              <w:top w:val="nil"/>
+              <w:left w:val="nil"/>
+              <w:bottom w:val="single" w:sz="4" w:space="0" w:color="auto"/>
+              <w:right w:val="single" w:sz="4" w:space="0" w:color="auto"/>
+            </w:tcBorders>
+            <w:shd w:val="clear" w:color="auto" w:fill="auto"/>
+            <w:noWrap/>
+            <w:vAlign w:val="bottom"/>
+            <w:hideMark/>
+          </w:tcPr>
+          <w:p>
+            <w:pPr>
+              <w:spacing w:after="0" w:line="240" w:lineRule="auto"/>
+              <w:rPr>
+                <w:rFonts w:ascii="Calibri" w:eastAsia="Times New Roman" w:hAnsi="Calibri" w:cs="Calibri"/>
+                <w:color w:val="000000"/>
+              </w:rPr>
+            </w:pPr>
+            <w:r>
+              <w:rPr>
+                <w:rFonts w:ascii="Calibri" w:eastAsia="Times New Roman" w:hAnsi="Calibri" w:cs="Calibri"/>
+                <w:color w:val="000000"/>
+              </w:rPr>
+              <w:t>15M</w:t>
             </w:r>
           </w:p>
         </w:tc>
@@ -609,7 +605,7 @@
                 <w:rFonts w:ascii="Calibri" w:eastAsia="Times New Roman" w:hAnsi="Calibri" w:cs="Calibri"/>
                 <w:color w:val="000000"/>
               </w:rPr>
-              <w:t>109 msec.</w:t>
+              <w:t>437 msec.</w:t>
             </w:r>
           </w:p>
         </w:tc>
@@ -640,7 +636,7 @@
                 <w:rFonts w:ascii="Calibri" w:eastAsia="Times New Roman" w:hAnsi="Calibri" w:cs="Calibri"/>
                 <w:color w:val="000000"/>
               </w:rPr>
-              <w:t>62 msec.</w:t>
+              <w:t>359 msec.</w:t>
             </w:r>
           </w:p>
         </w:tc>
@@ -651,7 +647,7 @@
         </w:trPr>
         <w:tc>
           <w:tcPr>
-            <w:tcW w:w="1251" w:type="dxa"/>
+            <w:tcW w:w="1140" w:type="dxa"/>
             <w:tcBorders>
               <w:top w:val="nil"/>
               <w:left w:val="single" w:sz="4" w:space="0" w:color="auto"/>
@@ -682,33 +678,32 @@
         </w:tc>
         <w:tc>
           <w:tcPr>
-            <w:tcW w:w="997" w:type="dxa"/>
-            <w:tcBorders>
-              <w:top w:val="nil"/>
-              <w:left w:val="nil"/>
-              <w:bottom w:val="single" w:sz="4" w:space="0" w:color="auto"/>
-              <w:right w:val="single" w:sz="4" w:space="0" w:color="auto"/>
-            </w:tcBorders>
-            <w:shd w:val="clear" w:color="auto" w:fill="auto"/>
-            <w:noWrap/>
-            <w:vAlign w:val="bottom"/>
-            <w:hideMark/>
-          </w:tcPr>
-          <w:p>
-            <w:pPr>
-              <w:spacing w:after="0" w:line="240" w:lineRule="auto"/>
-              <w:jc w:val="right"/>
-              <w:rPr>
-                <w:rFonts w:ascii="Calibri" w:eastAsia="Times New Roman" w:hAnsi="Calibri" w:cs="Calibri"/>
-                <w:color w:val="000000"/>
-              </w:rPr>
-            </w:pPr>
-            <w:r>
-              <w:rPr>
-                <w:rFonts w:ascii="Calibri" w:eastAsia="Times New Roman" w:hAnsi="Calibri" w:cs="Calibri"/>
-                <w:color w:val="000000"/>
-              </w:rPr>
-              <w:t>200000</w:t>
+            <w:tcW w:w="960" w:type="dxa"/>
+            <w:tcBorders>
+              <w:top w:val="nil"/>
+              <w:left w:val="nil"/>
+              <w:bottom w:val="single" w:sz="4" w:space="0" w:color="auto"/>
+              <w:right w:val="single" w:sz="4" w:space="0" w:color="auto"/>
+            </w:tcBorders>
+            <w:shd w:val="clear" w:color="auto" w:fill="auto"/>
+            <w:noWrap/>
+            <w:vAlign w:val="bottom"/>
+            <w:hideMark/>
+          </w:tcPr>
+          <w:p>
+            <w:pPr>
+              <w:spacing w:after="0" w:line="240" w:lineRule="auto"/>
+              <w:rPr>
+                <w:rFonts w:ascii="Calibri" w:eastAsia="Times New Roman" w:hAnsi="Calibri" w:cs="Calibri"/>
+                <w:color w:val="000000"/>
+              </w:rPr>
+            </w:pPr>
+            <w:r>
+              <w:rPr>
+                <w:rFonts w:ascii="Calibri" w:eastAsia="Times New Roman" w:hAnsi="Calibri" w:cs="Calibri"/>
+                <w:color w:val="000000"/>
+              </w:rPr>
+              <w:t>15M</w:t>
             </w:r>
           </w:p>
         </w:tc>
@@ -739,7 +734,7 @@
                 <w:rFonts w:ascii="Calibri" w:eastAsia="Times New Roman" w:hAnsi="Calibri" w:cs="Calibri"/>
                 <w:color w:val="000000"/>
               </w:rPr>
-              <w:t>32 msec.</w:t>
+              <w:t>266 msec.</w:t>
             </w:r>
           </w:p>
         </w:tc>
@@ -770,7 +765,7 @@
                 <w:rFonts w:ascii="Calibri" w:eastAsia="Times New Roman" w:hAnsi="Calibri" w:cs="Calibri"/>
                 <w:color w:val="000000"/>
               </w:rPr>
-              <w:t>46 msec.</w:t>
+              <w:t>266 msec.</w:t>
             </w:r>
           </w:p>
         </w:tc>
@@ -781,7 +776,7 @@
         </w:trPr>
         <w:tc>
           <w:tcPr>
-            <w:tcW w:w="1251" w:type="dxa"/>
+            <w:tcW w:w="1140" w:type="dxa"/>
             <w:tcBorders>
               <w:top w:val="nil"/>
               <w:left w:val="single" w:sz="4" w:space="0" w:color="auto"/>
@@ -812,33 +807,32 @@
         </w:tc>
         <w:tc>
           <w:tcPr>
-            <w:tcW w:w="997" w:type="dxa"/>
-            <w:tcBorders>
-              <w:top w:val="nil"/>
-              <w:left w:val="nil"/>
-              <w:bottom w:val="single" w:sz="4" w:space="0" w:color="auto"/>
-              <w:right w:val="single" w:sz="4" w:space="0" w:color="auto"/>
-            </w:tcBorders>
-            <w:shd w:val="clear" w:color="auto" w:fill="auto"/>
-            <w:noWrap/>
-            <w:vAlign w:val="bottom"/>
-            <w:hideMark/>
-          </w:tcPr>
-          <w:p>
-            <w:pPr>
-              <w:spacing w:after="0" w:line="240" w:lineRule="auto"/>
-              <w:jc w:val="right"/>
-              <w:rPr>
-                <w:rFonts w:ascii="Calibri" w:eastAsia="Times New Roman" w:hAnsi="Calibri" w:cs="Calibri"/>
-                <w:color w:val="000000"/>
-              </w:rPr>
-            </w:pPr>
-            <w:r>
-              <w:rPr>
-                <w:rFonts w:ascii="Calibri" w:eastAsia="Times New Roman" w:hAnsi="Calibri" w:cs="Calibri"/>
-                <w:color w:val="000000"/>
-              </w:rPr>
-              <w:t>1000000</w:t>
+            <w:tcW w:w="960" w:type="dxa"/>
+            <w:tcBorders>
+              <w:top w:val="nil"/>
+              <w:left w:val="nil"/>
+              <w:bottom w:val="single" w:sz="4" w:space="0" w:color="auto"/>
+              <w:right w:val="single" w:sz="4" w:space="0" w:color="auto"/>
+            </w:tcBorders>
+            <w:shd w:val="clear" w:color="auto" w:fill="auto"/>
+            <w:noWrap/>
+            <w:vAlign w:val="bottom"/>
+            <w:hideMark/>
+          </w:tcPr>
+          <w:p>
+            <w:pPr>
+              <w:spacing w:after="0" w:line="240" w:lineRule="auto"/>
+              <w:rPr>
+                <w:rFonts w:ascii="Calibri" w:eastAsia="Times New Roman" w:hAnsi="Calibri" w:cs="Calibri"/>
+                <w:color w:val="000000"/>
+              </w:rPr>
+            </w:pPr>
+            <w:r>
+              <w:rPr>
+                <w:rFonts w:ascii="Calibri" w:eastAsia="Times New Roman" w:hAnsi="Calibri" w:cs="Calibri"/>
+                <w:color w:val="000000"/>
+              </w:rPr>
+              <w:t>20M</w:t>
             </w:r>
           </w:p>
         </w:tc>
@@ -869,7 +863,7 @@
                 <w:rFonts w:ascii="Calibri" w:eastAsia="Times New Roman" w:hAnsi="Calibri" w:cs="Calibri"/>
                 <w:color w:val="000000"/>
               </w:rPr>
-              <w:t>360 msec.</w:t>
+              <w:t>5183 msec.</w:t>
             </w:r>
           </w:p>
         </w:tc>
@@ -900,7 +894,7 @@
                 <w:rFonts w:ascii="Calibri" w:eastAsia="Times New Roman" w:hAnsi="Calibri" w:cs="Calibri"/>
                 <w:color w:val="000000"/>
               </w:rPr>
-              <w:t>250 msec.</w:t>
+              <w:t>5068 msec.</w:t>
             </w:r>
           </w:p>
         </w:tc>
@@ -911,7 +905,7 @@
         </w:trPr>
         <w:tc>
           <w:tcPr>
-            <w:tcW w:w="1251" w:type="dxa"/>
+            <w:tcW w:w="1140" w:type="dxa"/>
             <w:tcBorders>
               <w:top w:val="nil"/>
               <w:left w:val="single" w:sz="4" w:space="0" w:color="auto"/>
@@ -942,33 +936,32 @@
         </w:tc>
         <w:tc>
           <w:tcPr>
-            <w:tcW w:w="997" w:type="dxa"/>
-            <w:tcBorders>
-              <w:top w:val="nil"/>
-              <w:left w:val="nil"/>
-              <w:bottom w:val="single" w:sz="4" w:space="0" w:color="auto"/>
-              <w:right w:val="single" w:sz="4" w:space="0" w:color="auto"/>
-            </w:tcBorders>
-            <w:shd w:val="clear" w:color="auto" w:fill="auto"/>
-            <w:noWrap/>
-            <w:vAlign w:val="bottom"/>
-            <w:hideMark/>
-          </w:tcPr>
-          <w:p>
-            <w:pPr>
-              <w:spacing w:after="0" w:line="240" w:lineRule="auto"/>
-              <w:jc w:val="right"/>
-              <w:rPr>
-                <w:rFonts w:ascii="Calibri" w:eastAsia="Times New Roman" w:hAnsi="Calibri" w:cs="Calibri"/>
-                <w:color w:val="000000"/>
-              </w:rPr>
-            </w:pPr>
-            <w:r>
-              <w:rPr>
-                <w:rFonts w:ascii="Calibri" w:eastAsia="Times New Roman" w:hAnsi="Calibri" w:cs="Calibri"/>
-                <w:color w:val="000000"/>
-              </w:rPr>
-              <w:t>1000000</w:t>
+            <w:tcW w:w="960" w:type="dxa"/>
+            <w:tcBorders>
+              <w:top w:val="nil"/>
+              <w:left w:val="nil"/>
+              <w:bottom w:val="single" w:sz="4" w:space="0" w:color="auto"/>
+              <w:right w:val="single" w:sz="4" w:space="0" w:color="auto"/>
+            </w:tcBorders>
+            <w:shd w:val="clear" w:color="auto" w:fill="auto"/>
+            <w:noWrap/>
+            <w:vAlign w:val="bottom"/>
+            <w:hideMark/>
+          </w:tcPr>
+          <w:p>
+            <w:pPr>
+              <w:spacing w:after="0" w:line="240" w:lineRule="auto"/>
+              <w:rPr>
+                <w:rFonts w:ascii="Calibri" w:eastAsia="Times New Roman" w:hAnsi="Calibri" w:cs="Calibri"/>
+                <w:color w:val="000000"/>
+              </w:rPr>
+            </w:pPr>
+            <w:r>
+              <w:rPr>
+                <w:rFonts w:ascii="Calibri" w:eastAsia="Times New Roman" w:hAnsi="Calibri" w:cs="Calibri"/>
+                <w:color w:val="000000"/>
+              </w:rPr>
+              <w:t>20M</w:t>
             </w:r>
           </w:p>
         </w:tc>
@@ -999,7 +992,7 @@
                 <w:rFonts w:ascii="Calibri" w:eastAsia="Times New Roman" w:hAnsi="Calibri" w:cs="Calibri"/>
                 <w:color w:val="000000"/>
               </w:rPr>
-              <w:t>187 msec.</w:t>
+              <w:t>3654 msec.</w:t>
             </w:r>
           </w:p>
         </w:tc>
@@ -1030,7 +1023,7 @@
                 <w:rFonts w:ascii="Calibri" w:eastAsia="Times New Roman" w:hAnsi="Calibri" w:cs="Calibri"/>
                 <w:color w:val="000000"/>
               </w:rPr>
-              <w:t>187 msec.</w:t>
+              <w:t>3937 msec.</w:t>
             </w:r>
           </w:p>
         </w:tc>
@@ -1041,7 +1034,7 @@
         </w:trPr>
         <w:tc>
           <w:tcPr>
-            <w:tcW w:w="1251" w:type="dxa"/>
+            <w:tcW w:w="1140" w:type="dxa"/>
             <w:tcBorders>
               <w:top w:val="nil"/>
               <w:left w:val="single" w:sz="4" w:space="0" w:color="auto"/>
@@ -1072,33 +1065,32 @@
         </w:tc>
         <w:tc>
           <w:tcPr>
-            <w:tcW w:w="997" w:type="dxa"/>
-            <w:tcBorders>
-              <w:top w:val="nil"/>
-              <w:left w:val="nil"/>
-              <w:bottom w:val="single" w:sz="4" w:space="0" w:color="auto"/>
-              <w:right w:val="single" w:sz="4" w:space="0" w:color="auto"/>
-            </w:tcBorders>
-            <w:shd w:val="clear" w:color="auto" w:fill="auto"/>
-            <w:noWrap/>
-            <w:vAlign w:val="bottom"/>
-            <w:hideMark/>
-          </w:tcPr>
-          <w:p>
-            <w:pPr>
-              <w:spacing w:after="0" w:line="240" w:lineRule="auto"/>
-              <w:jc w:val="right"/>
-              <w:rPr>
-                <w:rFonts w:ascii="Calibri" w:eastAsia="Times New Roman" w:hAnsi="Calibri" w:cs="Calibri"/>
-                <w:color w:val="000000"/>
-              </w:rPr>
-            </w:pPr>
-            <w:r>
-              <w:rPr>
-                <w:rFonts w:ascii="Calibri" w:eastAsia="Times New Roman" w:hAnsi="Calibri" w:cs="Calibri"/>
-                <w:color w:val="000000"/>
-              </w:rPr>
-              <w:t>1500000</w:t>
+            <w:tcW w:w="960" w:type="dxa"/>
+            <w:tcBorders>
+              <w:top w:val="nil"/>
+              <w:left w:val="nil"/>
+              <w:bottom w:val="single" w:sz="4" w:space="0" w:color="auto"/>
+              <w:right w:val="single" w:sz="4" w:space="0" w:color="auto"/>
+            </w:tcBorders>
+            <w:shd w:val="clear" w:color="auto" w:fill="auto"/>
+            <w:noWrap/>
+            <w:vAlign w:val="bottom"/>
+            <w:hideMark/>
+          </w:tcPr>
+          <w:p>
+            <w:pPr>
+              <w:spacing w:after="0" w:line="240" w:lineRule="auto"/>
+              <w:rPr>
+                <w:rFonts w:ascii="Calibri" w:eastAsia="Times New Roman" w:hAnsi="Calibri" w:cs="Calibri"/>
+                <w:color w:val="000000"/>
+              </w:rPr>
+            </w:pPr>
+            <w:r>
+              <w:rPr>
+                <w:rFonts w:ascii="Calibri" w:eastAsia="Times New Roman" w:hAnsi="Calibri" w:cs="Calibri"/>
+                <w:color w:val="000000"/>
+              </w:rPr>
+              <w:t>50M</w:t>
             </w:r>
           </w:p>
         </w:tc>
@@ -1129,7 +1121,7 @@
                 <w:rFonts w:ascii="Calibri" w:eastAsia="Times New Roman" w:hAnsi="Calibri" w:cs="Calibri"/>
                 <w:color w:val="000000"/>
               </w:rPr>
-              <w:t>437 msec.</w:t>
+              <w:t>13504 msec.</w:t>
             </w:r>
           </w:p>
         </w:tc>
@@ -1160,7 +1152,7 @@
                 <w:rFonts w:ascii="Calibri" w:eastAsia="Times New Roman" w:hAnsi="Calibri" w:cs="Calibri"/>
                 <w:color w:val="000000"/>
               </w:rPr>
-              <w:t>359 msec.</w:t>
+              <w:t>13668 msec.</w:t>
             </w:r>
           </w:p>
         </w:tc>
@@ -1171,7 +1163,7 @@
         </w:trPr>
         <w:tc>
           <w:tcPr>
-            <w:tcW w:w="1251" w:type="dxa"/>
+            <w:tcW w:w="1140" w:type="dxa"/>
             <w:tcBorders>
               <w:top w:val="nil"/>
               <w:left w:val="single" w:sz="4" w:space="0" w:color="auto"/>
@@ -1202,33 +1194,32 @@
         </w:tc>
         <w:tc>
           <w:tcPr>
-            <w:tcW w:w="997" w:type="dxa"/>
-            <w:tcBorders>
-              <w:top w:val="nil"/>
-              <w:left w:val="nil"/>
-              <w:bottom w:val="single" w:sz="4" w:space="0" w:color="auto"/>
-              <w:right w:val="single" w:sz="4" w:space="0" w:color="auto"/>
-            </w:tcBorders>
-            <w:shd w:val="clear" w:color="auto" w:fill="auto"/>
-            <w:noWrap/>
-            <w:vAlign w:val="bottom"/>
-            <w:hideMark/>
-          </w:tcPr>
-          <w:p>
-            <w:pPr>
-              <w:spacing w:after="0" w:line="240" w:lineRule="auto"/>
-              <w:jc w:val="right"/>
-              <w:rPr>
-                <w:rFonts w:ascii="Calibri" w:eastAsia="Times New Roman" w:hAnsi="Calibri" w:cs="Calibri"/>
-                <w:color w:val="000000"/>
-              </w:rPr>
-            </w:pPr>
-            <w:r>
-              <w:rPr>
-                <w:rFonts w:ascii="Calibri" w:eastAsia="Times New Roman" w:hAnsi="Calibri" w:cs="Calibri"/>
-                <w:color w:val="000000"/>
-              </w:rPr>
-              <w:t>1500000</w:t>
+            <w:tcW w:w="960" w:type="dxa"/>
+            <w:tcBorders>
+              <w:top w:val="nil"/>
+              <w:left w:val="nil"/>
+              <w:bottom w:val="single" w:sz="4" w:space="0" w:color="auto"/>
+              <w:right w:val="single" w:sz="4" w:space="0" w:color="auto"/>
+            </w:tcBorders>
+            <w:shd w:val="clear" w:color="auto" w:fill="auto"/>
+            <w:noWrap/>
+            <w:vAlign w:val="bottom"/>
+            <w:hideMark/>
+          </w:tcPr>
+          <w:p>
+            <w:pPr>
+              <w:spacing w:after="0" w:line="240" w:lineRule="auto"/>
+              <w:rPr>
+                <w:rFonts w:ascii="Calibri" w:eastAsia="Times New Roman" w:hAnsi="Calibri" w:cs="Calibri"/>
+                <w:color w:val="000000"/>
+              </w:rPr>
+            </w:pPr>
+            <w:r>
+              <w:rPr>
+                <w:rFonts w:ascii="Calibri" w:eastAsia="Times New Roman" w:hAnsi="Calibri" w:cs="Calibri"/>
+                <w:color w:val="000000"/>
+              </w:rPr>
+              <w:t>50M</w:t>
             </w:r>
           </w:p>
         </w:tc>
@@ -1259,7 +1250,7 @@
                 <w:rFonts w:ascii="Calibri" w:eastAsia="Times New Roman" w:hAnsi="Calibri" w:cs="Calibri"/>
                 <w:color w:val="000000"/>
               </w:rPr>
-              <w:t>266 msec.</w:t>
+              <w:t>9274 msec.</w:t>
             </w:r>
           </w:p>
         </w:tc>
@@ -1290,7 +1281,523 @@
                 <w:rFonts w:ascii="Calibri" w:eastAsia="Times New Roman" w:hAnsi="Calibri" w:cs="Calibri"/>
                 <w:color w:val="000000"/>
               </w:rPr>
-              <w:t>266 msec.</w:t>
+              <w:t>9882 msec.</w:t>
+            </w:r>
+          </w:p>
+        </w:tc>
+      </w:tr>
+      <w:tr>
+        <w:trPr>
+          <w:trHeight w:val="290"/>
+        </w:trPr>
+        <w:tc>
+          <w:tcPr>
+            <w:tcW w:w="1140" w:type="dxa"/>
+            <w:tcBorders>
+              <w:top w:val="nil"/>
+              <w:left w:val="single" w:sz="4" w:space="0" w:color="auto"/>
+              <w:bottom w:val="single" w:sz="4" w:space="0" w:color="auto"/>
+              <w:right w:val="single" w:sz="4" w:space="0" w:color="auto"/>
+            </w:tcBorders>
+            <w:shd w:val="clear" w:color="auto" w:fill="auto"/>
+            <w:noWrap/>
+            <w:vAlign w:val="bottom"/>
+            <w:hideMark/>
+          </w:tcPr>
+          <w:p>
+            <w:pPr>
+              <w:spacing w:after="0" w:line="240" w:lineRule="auto"/>
+              <w:rPr>
+                <w:rFonts w:ascii="Calibri" w:eastAsia="Times New Roman" w:hAnsi="Calibri" w:cs="Calibri"/>
+                <w:color w:val="000000"/>
+              </w:rPr>
+            </w:pPr>
+            <w:r>
+              <w:rPr>
+                <w:rFonts w:ascii="Calibri" w:eastAsia="Times New Roman" w:hAnsi="Calibri" w:cs="Calibri"/>
+                <w:color w:val="000000"/>
+              </w:rPr>
+              <w:t>Random</w:t>
+            </w:r>
+          </w:p>
+        </w:tc>
+        <w:tc>
+          <w:tcPr>
+            <w:tcW w:w="960" w:type="dxa"/>
+            <w:tcBorders>
+              <w:top w:val="nil"/>
+              <w:left w:val="nil"/>
+              <w:bottom w:val="single" w:sz="4" w:space="0" w:color="auto"/>
+              <w:right w:val="single" w:sz="4" w:space="0" w:color="auto"/>
+            </w:tcBorders>
+            <w:shd w:val="clear" w:color="auto" w:fill="auto"/>
+            <w:noWrap/>
+            <w:vAlign w:val="bottom"/>
+            <w:hideMark/>
+          </w:tcPr>
+          <w:p>
+            <w:pPr>
+              <w:spacing w:after="0" w:line="240" w:lineRule="auto"/>
+              <w:rPr>
+                <w:rFonts w:ascii="Calibri" w:eastAsia="Times New Roman" w:hAnsi="Calibri" w:cs="Calibri"/>
+                <w:color w:val="000000"/>
+              </w:rPr>
+            </w:pPr>
+            <w:r>
+              <w:rPr>
+                <w:rFonts w:ascii="Calibri" w:eastAsia="Times New Roman" w:hAnsi="Calibri" w:cs="Calibri"/>
+                <w:color w:val="000000"/>
+              </w:rPr>
+              <w:t>70M</w:t>
+            </w:r>
+          </w:p>
+        </w:tc>
+        <w:tc>
+          <w:tcPr>
+            <w:tcW w:w="2980" w:type="dxa"/>
+            <w:tcBorders>
+              <w:top w:val="nil"/>
+              <w:left w:val="nil"/>
+              <w:bottom w:val="single" w:sz="4" w:space="0" w:color="auto"/>
+              <w:right w:val="single" w:sz="4" w:space="0" w:color="auto"/>
+            </w:tcBorders>
+            <w:shd w:val="clear" w:color="auto" w:fill="auto"/>
+            <w:noWrap/>
+            <w:vAlign w:val="bottom"/>
+            <w:hideMark/>
+          </w:tcPr>
+          <w:p>
+            <w:pPr>
+              <w:spacing w:after="0" w:line="240" w:lineRule="auto"/>
+              <w:rPr>
+                <w:rFonts w:ascii="Calibri" w:eastAsia="Times New Roman" w:hAnsi="Calibri" w:cs="Calibri"/>
+                <w:color w:val="000000"/>
+              </w:rPr>
+            </w:pPr>
+            <w:r>
+              <w:rPr>
+                <w:rFonts w:ascii="Calibri" w:eastAsia="Times New Roman" w:hAnsi="Calibri" w:cs="Calibri"/>
+                <w:color w:val="000000"/>
+              </w:rPr>
+              <w:t>18735 msec.</w:t>
+            </w:r>
+          </w:p>
+        </w:tc>
+        <w:tc>
+          <w:tcPr>
+            <w:tcW w:w="2980" w:type="dxa"/>
+            <w:tcBorders>
+              <w:top w:val="nil"/>
+              <w:left w:val="nil"/>
+              <w:bottom w:val="single" w:sz="4" w:space="0" w:color="auto"/>
+              <w:right w:val="single" w:sz="4" w:space="0" w:color="auto"/>
+            </w:tcBorders>
+            <w:shd w:val="clear" w:color="auto" w:fill="auto"/>
+            <w:noWrap/>
+            <w:vAlign w:val="bottom"/>
+            <w:hideMark/>
+          </w:tcPr>
+          <w:p>
+            <w:pPr>
+              <w:spacing w:after="0" w:line="240" w:lineRule="auto"/>
+              <w:rPr>
+                <w:rFonts w:ascii="Calibri" w:eastAsia="Times New Roman" w:hAnsi="Calibri" w:cs="Calibri"/>
+                <w:color w:val="000000"/>
+              </w:rPr>
+            </w:pPr>
+            <w:r>
+              <w:rPr>
+                <w:rFonts w:ascii="Calibri" w:eastAsia="Times New Roman" w:hAnsi="Calibri" w:cs="Calibri"/>
+                <w:color w:val="000000"/>
+              </w:rPr>
+              <w:t>19590 msec.</w:t>
+            </w:r>
+          </w:p>
+        </w:tc>
+      </w:tr>
+      <w:tr>
+        <w:trPr>
+          <w:trHeight w:val="290"/>
+        </w:trPr>
+        <w:tc>
+          <w:tcPr>
+            <w:tcW w:w="1140" w:type="dxa"/>
+            <w:tcBorders>
+              <w:top w:val="nil"/>
+              <w:left w:val="single" w:sz="4" w:space="0" w:color="auto"/>
+              <w:bottom w:val="single" w:sz="4" w:space="0" w:color="auto"/>
+              <w:right w:val="single" w:sz="4" w:space="0" w:color="auto"/>
+            </w:tcBorders>
+            <w:shd w:val="clear" w:color="auto" w:fill="auto"/>
+            <w:noWrap/>
+            <w:vAlign w:val="bottom"/>
+            <w:hideMark/>
+          </w:tcPr>
+          <w:p>
+            <w:pPr>
+              <w:spacing w:after="0" w:line="240" w:lineRule="auto"/>
+              <w:rPr>
+                <w:rFonts w:ascii="Calibri" w:eastAsia="Times New Roman" w:hAnsi="Calibri" w:cs="Calibri"/>
+                <w:color w:val="000000"/>
+              </w:rPr>
+            </w:pPr>
+            <w:r>
+              <w:rPr>
+                <w:rFonts w:ascii="Calibri" w:eastAsia="Times New Roman" w:hAnsi="Calibri" w:cs="Calibri"/>
+                <w:color w:val="000000"/>
+              </w:rPr>
+              <w:t>Descending</w:t>
+            </w:r>
+          </w:p>
+        </w:tc>
+        <w:tc>
+          <w:tcPr>
+            <w:tcW w:w="960" w:type="dxa"/>
+            <w:tcBorders>
+              <w:top w:val="nil"/>
+              <w:left w:val="nil"/>
+              <w:bottom w:val="single" w:sz="4" w:space="0" w:color="auto"/>
+              <w:right w:val="single" w:sz="4" w:space="0" w:color="auto"/>
+            </w:tcBorders>
+            <w:shd w:val="clear" w:color="auto" w:fill="auto"/>
+            <w:noWrap/>
+            <w:vAlign w:val="bottom"/>
+            <w:hideMark/>
+          </w:tcPr>
+          <w:p>
+            <w:pPr>
+              <w:spacing w:after="0" w:line="240" w:lineRule="auto"/>
+              <w:rPr>
+                <w:rFonts w:ascii="Calibri" w:eastAsia="Times New Roman" w:hAnsi="Calibri" w:cs="Calibri"/>
+                <w:color w:val="000000"/>
+              </w:rPr>
+            </w:pPr>
+            <w:r>
+              <w:rPr>
+                <w:rFonts w:ascii="Calibri" w:eastAsia="Times New Roman" w:hAnsi="Calibri" w:cs="Calibri"/>
+                <w:color w:val="000000"/>
+              </w:rPr>
+              <w:t>70M</w:t>
+            </w:r>
+          </w:p>
+        </w:tc>
+        <w:tc>
+          <w:tcPr>
+            <w:tcW w:w="2980" w:type="dxa"/>
+            <w:tcBorders>
+              <w:top w:val="nil"/>
+              <w:left w:val="nil"/>
+              <w:bottom w:val="single" w:sz="4" w:space="0" w:color="auto"/>
+              <w:right w:val="single" w:sz="4" w:space="0" w:color="auto"/>
+            </w:tcBorders>
+            <w:shd w:val="clear" w:color="auto" w:fill="auto"/>
+            <w:noWrap/>
+            <w:vAlign w:val="bottom"/>
+            <w:hideMark/>
+          </w:tcPr>
+          <w:p>
+            <w:pPr>
+              <w:spacing w:after="0" w:line="240" w:lineRule="auto"/>
+              <w:rPr>
+                <w:rFonts w:ascii="Calibri" w:eastAsia="Times New Roman" w:hAnsi="Calibri" w:cs="Calibri"/>
+                <w:color w:val="000000"/>
+              </w:rPr>
+            </w:pPr>
+            <w:r>
+              <w:rPr>
+                <w:rFonts w:ascii="Calibri" w:eastAsia="Times New Roman" w:hAnsi="Calibri" w:cs="Calibri"/>
+                <w:color w:val="000000"/>
+              </w:rPr>
+              <w:t>13494 msec.</w:t>
+            </w:r>
+          </w:p>
+        </w:tc>
+        <w:tc>
+          <w:tcPr>
+            <w:tcW w:w="2980" w:type="dxa"/>
+            <w:tcBorders>
+              <w:top w:val="nil"/>
+              <w:left w:val="nil"/>
+              <w:bottom w:val="single" w:sz="4" w:space="0" w:color="auto"/>
+              <w:right w:val="single" w:sz="4" w:space="0" w:color="auto"/>
+            </w:tcBorders>
+            <w:shd w:val="clear" w:color="auto" w:fill="auto"/>
+            <w:noWrap/>
+            <w:vAlign w:val="bottom"/>
+            <w:hideMark/>
+          </w:tcPr>
+          <w:p>
+            <w:pPr>
+              <w:spacing w:after="0" w:line="240" w:lineRule="auto"/>
+              <w:rPr>
+                <w:rFonts w:ascii="Calibri" w:eastAsia="Times New Roman" w:hAnsi="Calibri" w:cs="Calibri"/>
+                <w:color w:val="000000"/>
+              </w:rPr>
+            </w:pPr>
+            <w:r>
+              <w:rPr>
+                <w:rFonts w:ascii="Calibri" w:eastAsia="Times New Roman" w:hAnsi="Calibri" w:cs="Calibri"/>
+                <w:color w:val="000000"/>
+              </w:rPr>
+              <w:t>13475 msec.</w:t>
+            </w:r>
+          </w:p>
+        </w:tc>
+      </w:tr>
+      <w:tr>
+        <w:trPr>
+          <w:trHeight w:val="290"/>
+        </w:trPr>
+        <w:tc>
+          <w:tcPr>
+            <w:tcW w:w="1140" w:type="dxa"/>
+            <w:tcBorders>
+              <w:top w:val="nil"/>
+              <w:left w:val="single" w:sz="4" w:space="0" w:color="auto"/>
+              <w:bottom w:val="single" w:sz="4" w:space="0" w:color="auto"/>
+              <w:right w:val="single" w:sz="4" w:space="0" w:color="auto"/>
+            </w:tcBorders>
+            <w:shd w:val="clear" w:color="auto" w:fill="auto"/>
+            <w:noWrap/>
+            <w:vAlign w:val="bottom"/>
+            <w:hideMark/>
+          </w:tcPr>
+          <w:p>
+            <w:pPr>
+              <w:spacing w:after="0" w:line="240" w:lineRule="auto"/>
+              <w:rPr>
+                <w:rFonts w:ascii="Calibri" w:eastAsia="Times New Roman" w:hAnsi="Calibri" w:cs="Calibri"/>
+                <w:color w:val="000000"/>
+              </w:rPr>
+            </w:pPr>
+            <w:r>
+              <w:rPr>
+                <w:rFonts w:ascii="Calibri" w:eastAsia="Times New Roman" w:hAnsi="Calibri" w:cs="Calibri"/>
+                <w:color w:val="000000"/>
+              </w:rPr>
+              <w:t>Random</w:t>
+            </w:r>
+          </w:p>
+        </w:tc>
+        <w:tc>
+          <w:tcPr>
+            <w:tcW w:w="960" w:type="dxa"/>
+            <w:tcBorders>
+              <w:top w:val="nil"/>
+              <w:left w:val="nil"/>
+              <w:bottom w:val="single" w:sz="4" w:space="0" w:color="auto"/>
+              <w:right w:val="single" w:sz="4" w:space="0" w:color="auto"/>
+            </w:tcBorders>
+            <w:shd w:val="clear" w:color="auto" w:fill="auto"/>
+            <w:noWrap/>
+            <w:vAlign w:val="bottom"/>
+            <w:hideMark/>
+          </w:tcPr>
+          <w:p>
+            <w:pPr>
+              <w:spacing w:after="0" w:line="240" w:lineRule="auto"/>
+              <w:rPr>
+                <w:rFonts w:ascii="Calibri" w:eastAsia="Times New Roman" w:hAnsi="Calibri" w:cs="Calibri"/>
+                <w:color w:val="000000"/>
+              </w:rPr>
+            </w:pPr>
+            <w:r>
+              <w:rPr>
+                <w:rFonts w:ascii="Calibri" w:eastAsia="Times New Roman" w:hAnsi="Calibri" w:cs="Calibri"/>
+                <w:color w:val="000000"/>
+              </w:rPr>
+              <w:t>100M</w:t>
+            </w:r>
+          </w:p>
+        </w:tc>
+        <w:tc>
+          <w:tcPr>
+            <w:tcW w:w="2980" w:type="dxa"/>
+            <w:tcBorders>
+              <w:top w:val="nil"/>
+              <w:left w:val="nil"/>
+              <w:bottom w:val="single" w:sz="4" w:space="0" w:color="auto"/>
+              <w:right w:val="single" w:sz="4" w:space="0" w:color="auto"/>
+            </w:tcBorders>
+            <w:shd w:val="clear" w:color="auto" w:fill="auto"/>
+            <w:noWrap/>
+            <w:vAlign w:val="bottom"/>
+            <w:hideMark/>
+          </w:tcPr>
+          <w:p>
+            <w:pPr>
+              <w:spacing w:after="0" w:line="240" w:lineRule="auto"/>
+              <w:rPr>
+                <w:rFonts w:ascii="Calibri" w:eastAsia="Times New Roman" w:hAnsi="Calibri" w:cs="Calibri"/>
+                <w:color w:val="000000"/>
+              </w:rPr>
+            </w:pPr>
+            <w:r>
+              <w:rPr>
+                <w:rFonts w:ascii="Calibri" w:eastAsia="Times New Roman" w:hAnsi="Calibri" w:cs="Calibri"/>
+                <w:color w:val="000000"/>
+              </w:rPr>
+              <w:t>28530 msec.</w:t>
+            </w:r>
+          </w:p>
+        </w:tc>
+        <w:tc>
+          <w:tcPr>
+            <w:tcW w:w="2980" w:type="dxa"/>
+            <w:tcBorders>
+              <w:top w:val="nil"/>
+              <w:left w:val="nil"/>
+              <w:bottom w:val="single" w:sz="4" w:space="0" w:color="auto"/>
+              <w:right w:val="single" w:sz="4" w:space="0" w:color="auto"/>
+            </w:tcBorders>
+            <w:shd w:val="clear" w:color="auto" w:fill="auto"/>
+            <w:noWrap/>
+            <w:vAlign w:val="bottom"/>
+            <w:hideMark/>
+          </w:tcPr>
+          <w:p>
+            <w:pPr>
+              <w:spacing w:after="0" w:line="240" w:lineRule="auto"/>
+              <w:rPr>
+                <w:rFonts w:ascii="Calibri" w:eastAsia="Times New Roman" w:hAnsi="Calibri" w:cs="Calibri"/>
+                <w:color w:val="000000"/>
+              </w:rPr>
+            </w:pPr>
+            <w:r>
+              <w:rPr>
+                <w:rFonts w:ascii="Calibri" w:eastAsia="Times New Roman" w:hAnsi="Calibri" w:cs="Calibri"/>
+                <w:color w:val="000000"/>
+              </w:rPr>
+              <w:t>27733 msec.</w:t>
+            </w:r>
+          </w:p>
+        </w:tc>
+      </w:tr>
+      <w:tr>
+        <w:trPr>
+          <w:trHeight w:val="290"/>
+        </w:trPr>
+        <w:tc>
+          <w:tcPr>
+            <w:tcW w:w="1140" w:type="dxa"/>
+            <w:tcBorders>
+              <w:top w:val="nil"/>
+              <w:left w:val="single" w:sz="4" w:space="0" w:color="auto"/>
+              <w:bottom w:val="single" w:sz="4" w:space="0" w:color="auto"/>
+              <w:right w:val="single" w:sz="4" w:space="0" w:color="auto"/>
+            </w:tcBorders>
+            <w:shd w:val="clear" w:color="auto" w:fill="auto"/>
+            <w:noWrap/>
+            <w:vAlign w:val="bottom"/>
+            <w:hideMark/>
+          </w:tcPr>
+          <w:p>
+            <w:pPr>
+              <w:spacing w:after="0" w:line="240" w:lineRule="auto"/>
+              <w:rPr>
+                <w:rFonts w:ascii="Calibri" w:eastAsia="Times New Roman" w:hAnsi="Calibri" w:cs="Calibri"/>
+                <w:color w:val="000000"/>
+              </w:rPr>
+            </w:pPr>
+            <w:r>
+              <w:rPr>
+                <w:rFonts w:ascii="Calibri" w:eastAsia="Times New Roman" w:hAnsi="Calibri" w:cs="Calibri"/>
+                <w:color w:val="000000"/>
+              </w:rPr>
+              <w:t>Descending</w:t>
+            </w:r>
+          </w:p>
+        </w:tc>
+        <w:tc>
+          <w:tcPr>
+            <w:tcW w:w="960" w:type="dxa"/>
+            <w:tcBorders>
+              <w:top w:val="nil"/>
+              <w:left w:val="nil"/>
+              <w:bottom w:val="single" w:sz="4" w:space="0" w:color="auto"/>
+              <w:right w:val="single" w:sz="4" w:space="0" w:color="auto"/>
+            </w:tcBorders>
+            <w:shd w:val="clear" w:color="auto" w:fill="auto"/>
+            <w:noWrap/>
+            <w:vAlign w:val="bottom"/>
+            <w:hideMark/>
+          </w:tcPr>
+          <w:p>
+            <w:pPr>
+              <w:spacing w:after="0" w:line="240" w:lineRule="auto"/>
+              <w:rPr>
+                <w:rFonts w:ascii="Calibri" w:eastAsia="Times New Roman" w:hAnsi="Calibri" w:cs="Calibri"/>
+                <w:color w:val="000000"/>
+              </w:rPr>
+            </w:pPr>
+            <w:r>
+              <w:rPr>
+                <w:rFonts w:ascii="Calibri" w:eastAsia="Times New Roman" w:hAnsi="Calibri" w:cs="Calibri"/>
+                <w:color w:val="000000"/>
+              </w:rPr>
+              <w:t>100M</w:t>
+            </w:r>
+          </w:p>
+        </w:tc>
+        <w:tc>
+          <w:tcPr>
+            <w:tcW w:w="2980" w:type="dxa"/>
+            <w:tcBorders>
+              <w:top w:val="nil"/>
+              <w:left w:val="nil"/>
+              <w:bottom w:val="single" w:sz="4" w:space="0" w:color="auto"/>
+              <w:right w:val="single" w:sz="4" w:space="0" w:color="auto"/>
+            </w:tcBorders>
+            <w:shd w:val="clear" w:color="auto" w:fill="auto"/>
+            <w:noWrap/>
+            <w:vAlign w:val="bottom"/>
+            <w:hideMark/>
+          </w:tcPr>
+          <w:p>
+            <w:pPr>
+              <w:spacing w:after="0" w:line="240" w:lineRule="auto"/>
+              <w:rPr>
+                <w:rFonts w:ascii="Calibri" w:eastAsia="Times New Roman" w:hAnsi="Calibri" w:cs="Calibri"/>
+                <w:color w:val="000000"/>
+              </w:rPr>
+            </w:pPr>
+            <w:r>
+              <w:rPr>
+                <w:rFonts w:ascii="Calibri" w:eastAsia="Times New Roman" w:hAnsi="Calibri" w:cs="Calibri"/>
+                <w:color w:val="000000"/>
+              </w:rPr>
+              <w:t>18739 msec.</w:t>
+            </w:r>
+          </w:p>
+        </w:tc>
+        <w:tc>
+          <w:tcPr>
+            <w:tcW w:w="2980" w:type="dxa"/>
+            <w:tcBorders>
+              <w:top w:val="nil"/>
+              <w:left w:val="nil"/>
+              <w:bottom w:val="single" w:sz="4" w:space="0" w:color="auto"/>
+              <w:right w:val="single" w:sz="4" w:space="0" w:color="auto"/>
+            </w:tcBorders>
+            <w:shd w:val="clear" w:color="auto" w:fill="auto"/>
+            <w:noWrap/>
+            <w:vAlign w:val="bottom"/>
+            <w:hideMark/>
+          </w:tcPr>
+          <w:p>
+            <w:pPr>
+              <w:spacing w:after="0" w:line="240" w:lineRule="auto"/>
+              <w:rPr>
+                <w:rFonts w:ascii="Calibri" w:eastAsia="Times New Roman" w:hAnsi="Calibri" w:cs="Calibri"/>
+                <w:color w:val="000000"/>
+              </w:rPr>
+            </w:pPr>
+            <w:r>
+              <w:rPr>
+                <w:rFonts w:ascii="Calibri" w:eastAsia="Times New Roman" w:hAnsi="Calibri" w:cs="Calibri"/>
+                <w:color w:val="000000"/>
+              </w:rPr>
+              <w:t>20594 msec.</w:t>
             </w:r>
           </w:p>
         </w:tc>
@@ -1299,55 +1806,6 @@
     <w:p>
       <w:pPr>
         <w:rPr>
-          <w:b/>
-          <w:sz w:val="24"/>
-        </w:rPr>
-      </w:pPr>
-    </w:p>
-    <w:p>
-      <w:pPr>
-        <w:rPr>
-          <w:b/>
-          <w:sz w:val="24"/>
-        </w:rPr>
-      </w:pPr>
-    </w:p>
-    <w:p>
-      <w:pPr>
-        <w:rPr>
-          <w:b/>
-          <w:sz w:val="24"/>
-        </w:rPr>
-      </w:pPr>
-    </w:p>
-    <w:p>
-      <w:pPr>
-        <w:rPr>
-          <w:b/>
-          <w:sz w:val="24"/>
-        </w:rPr>
-      </w:pPr>
-    </w:p>
-    <w:p>
-      <w:pPr>
-        <w:rPr>
-          <w:b/>
-          <w:sz w:val="24"/>
-        </w:rPr>
-      </w:pPr>
-    </w:p>
-    <w:p>
-      <w:pPr>
-        <w:rPr>
-          <w:b/>
-          <w:sz w:val="24"/>
-        </w:rPr>
-      </w:pPr>
-    </w:p>
-    <w:p>
-      <w:pPr>
-        <w:rPr>
-          <w:b/>
           <w:sz w:val="24"/>
         </w:rPr>
       </w:pPr>
@@ -1375,7 +1833,57 @@
         <w:rPr>
           <w:sz w:val="24"/>
         </w:rPr>
-        <w:t>Algorithm 2 gives significant performance improvement for arrays with randomly sorted numbers of any size.</w:t>
+        <w:t>Algorithm 2 gives some</w:t>
+      </w:r>
+      <w:r>
+        <w:rPr>
+          <w:sz w:val="24"/>
+        </w:rPr>
+        <w:t xml:space="preserve"> performance improvement for arrays </w:t>
+      </w:r>
+      <w:bookmarkStart w:id="0" w:name="_GoBack"/>
+      <w:bookmarkEnd w:id="0"/>
+      <w:r>
+        <w:rPr>
+          <w:sz w:val="24"/>
+        </w:rPr>
+        <w:t xml:space="preserve">with randomly sorted numbers of </w:t>
+      </w:r>
+      <w:r>
+        <w:rPr>
+          <w:sz w:val="24"/>
+        </w:rPr>
+        <w:t xml:space="preserve">smaller </w:t>
+      </w:r>
+      <w:r>
+        <w:rPr>
+          <w:sz w:val="24"/>
+        </w:rPr>
+        <w:t>size</w:t>
+      </w:r>
+      <w:r>
+        <w:rPr>
+          <w:sz w:val="24"/>
+        </w:rPr>
+        <w:t xml:space="preserve">s(upto 25 M) but </w:t>
+      </w:r>
+      <w:r>
+        <w:rPr>
+          <w:sz w:val="24"/>
+        </w:rPr>
+        <w:t>comparable</w:t>
+      </w:r>
+      <w:r>
+        <w:rPr>
+          <w:sz w:val="24"/>
+        </w:rPr>
+        <w:t xml:space="preserve"> for larger sizes</w:t>
+      </w:r>
+      <w:r>
+        <w:rPr>
+          <w:sz w:val="24"/>
+        </w:rPr>
+        <w:t>.</w:t>
       </w:r>
     </w:p>
     <w:p>
@@ -1388,7 +1896,13 @@
         <w:rPr>
           <w:sz w:val="24"/>
         </w:rPr>
-        <w:t>However, when the array is sorted in descending order, it performs poorly for small sizes but gives comparable performance as algorithm 1 for larger sizes.</w:t>
+        <w:t xml:space="preserve">However, when the array is sorted in descending order, it performs </w:t>
+      </w:r>
+      <w:r>
+        <w:rPr>
+          <w:sz w:val="24"/>
+        </w:rPr>
+        <w:t>comparably with algorithm 1 for small sizes but poorer for larger sizes.</w:t>
       </w:r>
     </w:p>
     <w:p>
@@ -1404,8 +1918,6 @@
           <w:sz w:val="24"/>
         </w:rPr>
       </w:pPr>
-      <w:bookmarkStart w:id="0" w:name="_GoBack"/>
-      <w:bookmarkEnd w:id="0"/>
     </w:p>
     <w:sectPr>
       <w:pgSz w:w="12240" w:h="15840"/>
